--- a/docs/Documentation.docx
+++ b/docs/Documentation.docx
@@ -17,18 +17,18 @@
           <w:u w:val="single"/>
         </w:rPr>
       </w:pPr>
-      <w:proofErr w:type="spellStart"/>
-      <w:r>
-        <w:rPr>
-          <w:b/>
-          <w:bCs/>
-          <w:sz w:val="48"/>
-          <w:szCs w:val="44"/>
-          <w:u w:val="single"/>
-        </w:rPr>
-        <w:t>ExSMuV</w:t>
-      </w:r>
-      <w:proofErr w:type="spellEnd"/>
+      <w:hyperlink r:id="rId5" w:history="1">
+        <w:r>
+          <w:rPr>
+            <w:rStyle w:val="Hyperlink"/>
+            <w:b/>
+            <w:bCs/>
+            <w:sz w:val="48"/>
+            <w:szCs w:val="44"/>
+          </w:rPr>
+          <w:t>ExSMuV</w:t>
+        </w:r>
+      </w:hyperlink>
       <w:r>
         <w:rPr>
           <w:b/>
@@ -42,8 +42,62 @@
     </w:p>
     <w:p>
       <w:pPr>
-        <w:ind w:left="720"/>
-      </w:pPr>
+        <w:tabs>
+          <w:tab w:val="num" w:pos="720"/>
+        </w:tabs>
+        <w:ind w:left="720" w:hanging="360"/>
+        <w:rPr>
+          <w:b/>
+          <w:bCs/>
+        </w:rPr>
+      </w:pPr>
+      <w:r>
+        <w:rPr>
+          <w:b/>
+          <w:bCs/>
+        </w:rPr>
+        <w:t>Download Links:</w:t>
+      </w:r>
+    </w:p>
+    <w:p>
+      <w:pPr>
+        <w:pStyle w:val="ListParagraph"/>
+        <w:numPr>
+          <w:ilvl w:val="0"/>
+          <w:numId w:val="19"/>
+        </w:numPr>
+        <w:tabs>
+          <w:tab w:val="num" w:pos="720"/>
+        </w:tabs>
+      </w:pPr>
+      <w:hyperlink r:id="rId6" w:history="1">
+        <w:r>
+          <w:rPr>
+            <w:rStyle w:val="Hyperlink"/>
+          </w:rPr>
+          <w:t>Chrome Driver + Chrome</w:t>
+        </w:r>
+      </w:hyperlink>
+    </w:p>
+    <w:p>
+      <w:pPr>
+        <w:pStyle w:val="ListParagraph"/>
+        <w:numPr>
+          <w:ilvl w:val="0"/>
+          <w:numId w:val="19"/>
+        </w:numPr>
+        <w:tabs>
+          <w:tab w:val="num" w:pos="720"/>
+        </w:tabs>
+      </w:pPr>
+      <w:hyperlink r:id="rId7" w:history="1">
+        <w:r>
+          <w:rPr>
+            <w:rStyle w:val="Hyperlink"/>
+          </w:rPr>
+          <w:t>Uniform Server</w:t>
+        </w:r>
+      </w:hyperlink>
     </w:p>
     <w:p>
       <w:pPr>
@@ -64,15 +118,7 @@
         </w:numPr>
       </w:pPr>
       <w:r>
-        <w:t>Create a folder named “</w:t>
-      </w:r>
-      <w:proofErr w:type="spellStart"/>
-      <w:r>
-        <w:t>ExSMuV</w:t>
-      </w:r>
-      <w:proofErr w:type="spellEnd"/>
-      <w:r>
-        <w:t>” anywhere on your PC.</w:t>
+        <w:t>Create a folder named “ExSMuV” anywhere on your PC.</w:t>
       </w:r>
     </w:p>
     <w:p>
@@ -83,15 +129,7 @@
         </w:numPr>
       </w:pPr>
       <w:r>
-        <w:t>Create three subfolders named '</w:t>
-      </w:r>
-      <w:proofErr w:type="spellStart"/>
-      <w:r>
-        <w:t>chromedriver</w:t>
-      </w:r>
-      <w:proofErr w:type="spellEnd"/>
-      <w:r>
-        <w:t>', 'chrome', and 'server', respectively, in this folder.</w:t>
+        <w:t>Create three subfolders named 'chromedriver', 'chrome', and 'server', respectively, in this folder.</w:t>
       </w:r>
     </w:p>
     <w:p>
@@ -102,23 +140,18 @@
         </w:numPr>
       </w:pPr>
       <w:r>
-        <w:t xml:space="preserve">Download </w:t>
+        <w:t xml:space="preserve">Download Chromedriver from </w:t>
       </w:r>
-      <w:proofErr w:type="spellStart"/>
+      <w:hyperlink r:id="rId8" w:history="1">
+        <w:r>
+          <w:rPr>
+            <w:rStyle w:val="Hyperlink"/>
+          </w:rPr>
+          <w:t>here</w:t>
+        </w:r>
+      </w:hyperlink>
       <w:r>
-        <w:t>Chromedriver</w:t>
-      </w:r>
-      <w:proofErr w:type="spellEnd"/>
-      <w:r>
-        <w:t xml:space="preserve"> from here and extract the contents into the </w:t>
-      </w:r>
-      <w:proofErr w:type="spellStart"/>
-      <w:r>
-        <w:t>Chromedriver</w:t>
-      </w:r>
-      <w:proofErr w:type="spellEnd"/>
-      <w:r>
-        <w:t xml:space="preserve"> folder.</w:t>
+        <w:t xml:space="preserve"> and extract the contents into the Chromedriver folder.</w:t>
       </w:r>
     </w:p>
     <w:p>
@@ -131,13 +164,16 @@
       <w:r>
         <w:t xml:space="preserve">Download </w:t>
       </w:r>
-      <w:proofErr w:type="gramStart"/>
+      <w:hyperlink r:id="rId9" w:history="1">
+        <w:r>
+          <w:rPr>
+            <w:rStyle w:val="Hyperlink"/>
+          </w:rPr>
+          <w:t>Chrome</w:t>
+        </w:r>
+      </w:hyperlink>
       <w:r>
-        <w:t>Chrome, and</w:t>
-      </w:r>
-      <w:proofErr w:type="gramEnd"/>
-      <w:r>
-        <w:t xml:space="preserve"> extract its contents into the Chrome folder. (Necessary as it performs automation)</w:t>
+        <w:t>, and extract its contents into the Chrome folder. (Necessary as it performs automation)</w:t>
       </w:r>
     </w:p>
     <w:p>
@@ -161,23 +197,7 @@
         </w:numPr>
       </w:pPr>
       <w:r>
-        <w:t xml:space="preserve">Download Server (Wamp, </w:t>
-      </w:r>
-      <w:proofErr w:type="spellStart"/>
-      <w:r>
-        <w:t>Xampp</w:t>
-      </w:r>
-      <w:proofErr w:type="spellEnd"/>
-      <w:r>
-        <w:t xml:space="preserve">, Uni Server, USB Web Server) and extract its contents into the Server folder you have created earlier in step 2. The </w:t>
-      </w:r>
-      <w:proofErr w:type="spellStart"/>
-      <w:r>
-        <w:t>UniServer</w:t>
-      </w:r>
-      <w:proofErr w:type="spellEnd"/>
-      <w:r>
-        <w:t xml:space="preserve"> server is used in this example.</w:t>
+        <w:t>Download Server (Wamp, Xampp, Uni Server, USB Web Server) and extract its contents into the Server folder you have created earlier in step 2. The UniServer server is used in this example.</w:t>
       </w:r>
     </w:p>
     <w:p>
@@ -201,23 +221,7 @@
         </w:numPr>
       </w:pPr>
       <w:r>
-        <w:t xml:space="preserve">Now, open the </w:t>
-      </w:r>
-      <w:proofErr w:type="spellStart"/>
-      <w:r>
-        <w:t>chromedriver</w:t>
-      </w:r>
-      <w:proofErr w:type="spellEnd"/>
-      <w:r>
-        <w:t xml:space="preserve"> folder, and type </w:t>
-      </w:r>
-      <w:proofErr w:type="spellStart"/>
-      <w:r>
-        <w:t>cmd</w:t>
-      </w:r>
-      <w:proofErr w:type="spellEnd"/>
-      <w:r>
-        <w:t xml:space="preserve"> in the address bar. After that, copy and paste the below command in the black window and hit enter. When it says it is running, minimize the black window (do not close).</w:t>
+        <w:t>Now, open the chromedriver folder, and type cmd in the address bar. After that, copy and paste the below command in the black window and hit enter. When it says it is running, minimize the black window (do not close).</w:t>
       </w:r>
     </w:p>
     <w:p>
@@ -254,21 +258,16 @@
       <w:r>
         <w:t>Now, download this GitHub code “</w:t>
       </w:r>
-      <w:proofErr w:type="spellStart"/>
+      <w:hyperlink r:id="rId10" w:history="1">
+        <w:r>
+          <w:rPr>
+            <w:rStyle w:val="Hyperlink"/>
+          </w:rPr>
+          <w:t>ExSMuV</w:t>
+        </w:r>
+      </w:hyperlink>
       <w:r>
-        <w:t>ExSMuV</w:t>
-      </w:r>
-      <w:proofErr w:type="spellEnd"/>
-      <w:r>
-        <w:t xml:space="preserve">” and extract its contents into the </w:t>
-      </w:r>
-      <w:proofErr w:type="spellStart"/>
-      <w:r>
-        <w:t>htdocs</w:t>
-      </w:r>
-      <w:proofErr w:type="spellEnd"/>
-      <w:r>
-        <w:t xml:space="preserve"> (or www) folder in the server folder.</w:t>
+        <w:t>” and extract its contents into the htdocs (or www) folder in the server folder.</w:t>
       </w:r>
     </w:p>
     <w:p>
@@ -279,15 +278,7 @@
         </w:numPr>
       </w:pPr>
       <w:r>
-        <w:t xml:space="preserve">Now, click on the preferred server to run (in my example, the </w:t>
-      </w:r>
-      <w:proofErr w:type="spellStart"/>
-      <w:r>
-        <w:t>Uniserver</w:t>
-      </w:r>
-      <w:proofErr w:type="spellEnd"/>
-      <w:r>
-        <w:t>).</w:t>
+        <w:t>Now, click on the preferred server to run (in my example, the Uniserver).</w:t>
       </w:r>
     </w:p>
     <w:p>
@@ -309,15 +300,7 @@
         </w:numPr>
       </w:pPr>
       <w:r>
-        <w:t>Try our “</w:t>
-      </w:r>
-      <w:proofErr w:type="spellStart"/>
-      <w:r>
-        <w:t>ExSMuV</w:t>
-      </w:r>
-      <w:proofErr w:type="spellEnd"/>
-      <w:r>
-        <w:t>” Software.</w:t>
+        <w:t>Try our “ExSMuV” Software.</w:t>
       </w:r>
     </w:p>
     <w:p>
@@ -469,6 +452,95 @@
     </w:lvl>
   </w:abstractNum>
   <w:abstractNum w:abstractNumId="1" w15:restartNumberingAfterBreak="0">
+    <w:nsid w:val="053A25E9"/>
+    <w:multiLevelType w:val="hybridMultilevel"/>
+    <w:tmpl w:val="1F845A26"/>
+    <w:lvl w:ilvl="0" w:tplc="04090019">
+      <w:start w:val="1"/>
+      <w:numFmt w:val="lowerLetter"/>
+      <w:lvlText w:val="%1."/>
+      <w:lvlJc w:val="left"/>
+      <w:pPr>
+        <w:ind w:left="720" w:hanging="360"/>
+      </w:pPr>
+      <w:rPr>
+        <w:rFonts w:hint="default"/>
+      </w:rPr>
+    </w:lvl>
+    <w:lvl w:ilvl="1" w:tplc="04090019" w:tentative="1">
+      <w:start w:val="1"/>
+      <w:numFmt w:val="lowerLetter"/>
+      <w:lvlText w:val="%2."/>
+      <w:lvlJc w:val="left"/>
+      <w:pPr>
+        <w:ind w:left="1440" w:hanging="360"/>
+      </w:pPr>
+    </w:lvl>
+    <w:lvl w:ilvl="2" w:tplc="0409001B" w:tentative="1">
+      <w:start w:val="1"/>
+      <w:numFmt w:val="lowerRoman"/>
+      <w:lvlText w:val="%3."/>
+      <w:lvlJc w:val="right"/>
+      <w:pPr>
+        <w:ind w:left="2160" w:hanging="180"/>
+      </w:pPr>
+    </w:lvl>
+    <w:lvl w:ilvl="3" w:tplc="0409000F" w:tentative="1">
+      <w:start w:val="1"/>
+      <w:numFmt w:val="decimal"/>
+      <w:lvlText w:val="%4."/>
+      <w:lvlJc w:val="left"/>
+      <w:pPr>
+        <w:ind w:left="2880" w:hanging="360"/>
+      </w:pPr>
+    </w:lvl>
+    <w:lvl w:ilvl="4" w:tplc="04090019" w:tentative="1">
+      <w:start w:val="1"/>
+      <w:numFmt w:val="lowerLetter"/>
+      <w:lvlText w:val="%5."/>
+      <w:lvlJc w:val="left"/>
+      <w:pPr>
+        <w:ind w:left="3600" w:hanging="360"/>
+      </w:pPr>
+    </w:lvl>
+    <w:lvl w:ilvl="5" w:tplc="0409001B" w:tentative="1">
+      <w:start w:val="1"/>
+      <w:numFmt w:val="lowerRoman"/>
+      <w:lvlText w:val="%6."/>
+      <w:lvlJc w:val="right"/>
+      <w:pPr>
+        <w:ind w:left="4320" w:hanging="180"/>
+      </w:pPr>
+    </w:lvl>
+    <w:lvl w:ilvl="6" w:tplc="0409000F" w:tentative="1">
+      <w:start w:val="1"/>
+      <w:numFmt w:val="decimal"/>
+      <w:lvlText w:val="%7."/>
+      <w:lvlJc w:val="left"/>
+      <w:pPr>
+        <w:ind w:left="5040" w:hanging="360"/>
+      </w:pPr>
+    </w:lvl>
+    <w:lvl w:ilvl="7" w:tplc="04090019" w:tentative="1">
+      <w:start w:val="1"/>
+      <w:numFmt w:val="lowerLetter"/>
+      <w:lvlText w:val="%8."/>
+      <w:lvlJc w:val="left"/>
+      <w:pPr>
+        <w:ind w:left="5760" w:hanging="360"/>
+      </w:pPr>
+    </w:lvl>
+    <w:lvl w:ilvl="8" w:tplc="0409001B" w:tentative="1">
+      <w:start w:val="1"/>
+      <w:numFmt w:val="lowerRoman"/>
+      <w:lvlText w:val="%9."/>
+      <w:lvlJc w:val="right"/>
+      <w:pPr>
+        <w:ind w:left="6480" w:hanging="180"/>
+      </w:pPr>
+    </w:lvl>
+  </w:abstractNum>
+  <w:abstractNum w:abstractNumId="2" w15:restartNumberingAfterBreak="0">
     <w:nsid w:val="0C4721B3"/>
     <w:multiLevelType w:val="hybridMultilevel"/>
     <w:tmpl w:val="149CE160"/>
@@ -554,7 +626,7 @@
       </w:pPr>
     </w:lvl>
   </w:abstractNum>
-  <w:abstractNum w:abstractNumId="2" w15:restartNumberingAfterBreak="0">
+  <w:abstractNum w:abstractNumId="3" w15:restartNumberingAfterBreak="0">
     <w:nsid w:val="171B1493"/>
     <w:multiLevelType w:val="multilevel"/>
     <w:tmpl w:val="1E3423A2"/>
@@ -667,7 +739,7 @@
       </w:pPr>
     </w:lvl>
   </w:abstractNum>
-  <w:abstractNum w:abstractNumId="3" w15:restartNumberingAfterBreak="0">
+  <w:abstractNum w:abstractNumId="4" w15:restartNumberingAfterBreak="0">
     <w:nsid w:val="1B89181A"/>
     <w:multiLevelType w:val="multilevel"/>
     <w:tmpl w:val="B0CAC582"/>
@@ -780,7 +852,7 @@
       </w:pPr>
     </w:lvl>
   </w:abstractNum>
-  <w:abstractNum w:abstractNumId="4" w15:restartNumberingAfterBreak="0">
+  <w:abstractNum w:abstractNumId="5" w15:restartNumberingAfterBreak="0">
     <w:nsid w:val="25AF57F3"/>
     <w:multiLevelType w:val="multilevel"/>
     <w:tmpl w:val="9EAA5760"/>
@@ -893,7 +965,7 @@
       </w:pPr>
     </w:lvl>
   </w:abstractNum>
-  <w:abstractNum w:abstractNumId="5" w15:restartNumberingAfterBreak="0">
+  <w:abstractNum w:abstractNumId="6" w15:restartNumberingAfterBreak="0">
     <w:nsid w:val="26554DFF"/>
     <w:multiLevelType w:val="multilevel"/>
     <w:tmpl w:val="ED6AAC3A"/>
@@ -1006,7 +1078,7 @@
       </w:pPr>
     </w:lvl>
   </w:abstractNum>
-  <w:abstractNum w:abstractNumId="6" w15:restartNumberingAfterBreak="0">
+  <w:abstractNum w:abstractNumId="7" w15:restartNumberingAfterBreak="0">
     <w:nsid w:val="2F272E09"/>
     <w:multiLevelType w:val="multilevel"/>
     <w:tmpl w:val="7ADCE458"/>
@@ -1119,7 +1191,7 @@
       </w:pPr>
     </w:lvl>
   </w:abstractNum>
-  <w:abstractNum w:abstractNumId="7" w15:restartNumberingAfterBreak="0">
+  <w:abstractNum w:abstractNumId="8" w15:restartNumberingAfterBreak="0">
     <w:nsid w:val="36F91A3C"/>
     <w:multiLevelType w:val="multilevel"/>
     <w:tmpl w:val="3C90C864"/>
@@ -1232,7 +1304,7 @@
       </w:pPr>
     </w:lvl>
   </w:abstractNum>
-  <w:abstractNum w:abstractNumId="8" w15:restartNumberingAfterBreak="0">
+  <w:abstractNum w:abstractNumId="9" w15:restartNumberingAfterBreak="0">
     <w:nsid w:val="3ED93E1A"/>
     <w:multiLevelType w:val="multilevel"/>
     <w:tmpl w:val="4F2EFA24"/>
@@ -1345,7 +1417,7 @@
       </w:pPr>
     </w:lvl>
   </w:abstractNum>
-  <w:abstractNum w:abstractNumId="9" w15:restartNumberingAfterBreak="0">
+  <w:abstractNum w:abstractNumId="10" w15:restartNumberingAfterBreak="0">
     <w:nsid w:val="410102E7"/>
     <w:multiLevelType w:val="multilevel"/>
     <w:tmpl w:val="1EA28E4E"/>
@@ -1458,7 +1530,7 @@
       </w:pPr>
     </w:lvl>
   </w:abstractNum>
-  <w:abstractNum w:abstractNumId="10" w15:restartNumberingAfterBreak="0">
+  <w:abstractNum w:abstractNumId="11" w15:restartNumberingAfterBreak="0">
     <w:nsid w:val="47F13A6B"/>
     <w:multiLevelType w:val="multilevel"/>
     <w:tmpl w:val="BB16C2A2"/>
@@ -1571,7 +1643,7 @@
       </w:pPr>
     </w:lvl>
   </w:abstractNum>
-  <w:abstractNum w:abstractNumId="11" w15:restartNumberingAfterBreak="0">
+  <w:abstractNum w:abstractNumId="12" w15:restartNumberingAfterBreak="0">
     <w:nsid w:val="5B784EBA"/>
     <w:multiLevelType w:val="multilevel"/>
     <w:tmpl w:val="FEDA8472"/>
@@ -1684,7 +1756,7 @@
       </w:pPr>
     </w:lvl>
   </w:abstractNum>
-  <w:abstractNum w:abstractNumId="12" w15:restartNumberingAfterBreak="0">
+  <w:abstractNum w:abstractNumId="13" w15:restartNumberingAfterBreak="0">
     <w:nsid w:val="65EB2A11"/>
     <w:multiLevelType w:val="multilevel"/>
     <w:tmpl w:val="139C8764"/>
@@ -1797,7 +1869,7 @@
       </w:pPr>
     </w:lvl>
   </w:abstractNum>
-  <w:abstractNum w:abstractNumId="13" w15:restartNumberingAfterBreak="0">
+  <w:abstractNum w:abstractNumId="14" w15:restartNumberingAfterBreak="0">
     <w:nsid w:val="6FDC111F"/>
     <w:multiLevelType w:val="multilevel"/>
     <w:tmpl w:val="F0F0EE70"/>
@@ -1910,7 +1982,7 @@
       </w:pPr>
     </w:lvl>
   </w:abstractNum>
-  <w:abstractNum w:abstractNumId="14" w15:restartNumberingAfterBreak="0">
+  <w:abstractNum w:abstractNumId="15" w15:restartNumberingAfterBreak="0">
     <w:nsid w:val="71D1215D"/>
     <w:multiLevelType w:val="multilevel"/>
     <w:tmpl w:val="56CC3096"/>
@@ -2023,7 +2095,7 @@
       </w:pPr>
     </w:lvl>
   </w:abstractNum>
-  <w:abstractNum w:abstractNumId="15" w15:restartNumberingAfterBreak="0">
+  <w:abstractNum w:abstractNumId="16" w15:restartNumberingAfterBreak="0">
     <w:nsid w:val="798E003E"/>
     <w:multiLevelType w:val="multilevel"/>
     <w:tmpl w:val="E1925B52"/>
@@ -2136,7 +2208,7 @@
       </w:pPr>
     </w:lvl>
   </w:abstractNum>
-  <w:abstractNum w:abstractNumId="16" w15:restartNumberingAfterBreak="0">
+  <w:abstractNum w:abstractNumId="17" w15:restartNumberingAfterBreak="0">
     <w:nsid w:val="7A0279BE"/>
     <w:multiLevelType w:val="hybridMultilevel"/>
     <w:tmpl w:val="62FCE9AA"/>
@@ -2222,7 +2294,7 @@
       </w:pPr>
     </w:lvl>
   </w:abstractNum>
-  <w:abstractNum w:abstractNumId="17" w15:restartNumberingAfterBreak="0">
+  <w:abstractNum w:abstractNumId="18" w15:restartNumberingAfterBreak="0">
     <w:nsid w:val="7E1000DC"/>
     <w:multiLevelType w:val="multilevel"/>
     <w:tmpl w:val="5F70AF40"/>
@@ -2336,58 +2408,61 @@
     </w:lvl>
   </w:abstractNum>
   <w:num w:numId="1" w16cid:durableId="1796632466">
-    <w:abstractNumId w:val="1"/>
+    <w:abstractNumId w:val="2"/>
   </w:num>
   <w:num w:numId="2" w16cid:durableId="1347828183">
-    <w:abstractNumId w:val="11"/>
+    <w:abstractNumId w:val="12"/>
   </w:num>
   <w:num w:numId="3" w16cid:durableId="2031223750">
-    <w:abstractNumId w:val="8"/>
+    <w:abstractNumId w:val="9"/>
   </w:num>
   <w:num w:numId="4" w16cid:durableId="58139012">
-    <w:abstractNumId w:val="13"/>
+    <w:abstractNumId w:val="14"/>
   </w:num>
   <w:num w:numId="5" w16cid:durableId="561870486">
-    <w:abstractNumId w:val="14"/>
+    <w:abstractNumId w:val="15"/>
   </w:num>
   <w:num w:numId="6" w16cid:durableId="703792612">
-    <w:abstractNumId w:val="2"/>
+    <w:abstractNumId w:val="3"/>
   </w:num>
   <w:num w:numId="7" w16cid:durableId="1307007969">
-    <w:abstractNumId w:val="5"/>
+    <w:abstractNumId w:val="6"/>
   </w:num>
   <w:num w:numId="8" w16cid:durableId="1445730212">
-    <w:abstractNumId w:val="17"/>
+    <w:abstractNumId w:val="18"/>
   </w:num>
   <w:num w:numId="9" w16cid:durableId="593435736">
-    <w:abstractNumId w:val="7"/>
+    <w:abstractNumId w:val="8"/>
   </w:num>
   <w:num w:numId="10" w16cid:durableId="1034885706">
     <w:abstractNumId w:val="0"/>
   </w:num>
   <w:num w:numId="11" w16cid:durableId="1986348795">
-    <w:abstractNumId w:val="9"/>
+    <w:abstractNumId w:val="10"/>
   </w:num>
   <w:num w:numId="12" w16cid:durableId="733702737">
-    <w:abstractNumId w:val="10"/>
+    <w:abstractNumId w:val="11"/>
   </w:num>
   <w:num w:numId="13" w16cid:durableId="1498109763">
-    <w:abstractNumId w:val="15"/>
+    <w:abstractNumId w:val="16"/>
   </w:num>
   <w:num w:numId="14" w16cid:durableId="1476214728">
-    <w:abstractNumId w:val="6"/>
+    <w:abstractNumId w:val="7"/>
   </w:num>
   <w:num w:numId="15" w16cid:durableId="1511986451">
-    <w:abstractNumId w:val="3"/>
+    <w:abstractNumId w:val="4"/>
   </w:num>
   <w:num w:numId="16" w16cid:durableId="990982202">
-    <w:abstractNumId w:val="4"/>
+    <w:abstractNumId w:val="5"/>
   </w:num>
   <w:num w:numId="17" w16cid:durableId="1461610928">
-    <w:abstractNumId w:val="12"/>
+    <w:abstractNumId w:val="13"/>
   </w:num>
   <w:num w:numId="18" w16cid:durableId="1663182">
-    <w:abstractNumId w:val="16"/>
+    <w:abstractNumId w:val="17"/>
+  </w:num>
+  <w:num w:numId="19" w16cid:durableId="1914779484">
+    <w:abstractNumId w:val="1"/>
   </w:num>
 </w:numbering>
 </file>
@@ -3000,6 +3075,7 @@
   <w:style w:type="character" w:default="1" w:styleId="DefaultParagraphFont">
     <w:name w:val="Default Paragraph Font"/>
     <w:uiPriority w:val="1"/>
+    <w:semiHidden/>
     <w:unhideWhenUsed/>
   </w:style>
   <w:style w:type="table" w:default="1" w:styleId="TableNormal">
